--- a/rédaction/3. ListeTableaux.docx
+++ b/rédaction/3. ListeTableaux.docx
@@ -35,6 +35,540 @@
         </w:rPr>
         <w:t>LISTE DES TABLEAUX</w:t>
       </w:r>
+    </w:p>
+    <w:p>
+      <w:pPr>
+        <w:rPr>
+          <w:rFonts w:asciiTheme="majorHAnsi" w:hAnsiTheme="majorHAnsi" w:cstheme="majorHAnsi"/>
+          <w:b/>
+          <w:bCs/>
+        </w:rPr>
+      </w:pPr>
+    </w:p>
+    <w:p>
+      <w:pPr>
+        <w:rPr>
+          <w:rFonts w:asciiTheme="majorHAnsi" w:hAnsiTheme="majorHAnsi" w:cstheme="majorHAnsi"/>
+          <w:b/>
+          <w:bCs/>
+        </w:rPr>
+      </w:pPr>
+      <w:r>
+        <w:rPr>
+          <w:rFonts w:asciiTheme="majorHAnsi" w:hAnsiTheme="majorHAnsi" w:cstheme="majorHAnsi"/>
+          <w:b/>
+          <w:bCs/>
+        </w:rPr>
+        <w:t>Chapitre 2 : Article</w:t>
+      </w:r>
+    </w:p>
+    <w:p>
+      <w:pPr>
+        <w:rPr>
+          <w:rFonts w:asciiTheme="majorHAnsi" w:hAnsiTheme="majorHAnsi" w:cstheme="majorHAnsi"/>
+          <w:b/>
+          <w:bCs/>
+          <w:lang w:val="en-US"/>
+        </w:rPr>
+      </w:pPr>
+      <w:r>
+        <w:rPr>
+          <w:rFonts w:asciiTheme="majorHAnsi" w:hAnsiTheme="majorHAnsi" w:cstheme="majorHAnsi"/>
+          <w:b/>
+          <w:bCs/>
+          <w:lang w:val="en-US"/>
+        </w:rPr>
+        <w:t>[Table S1] Morphometric characteristics of the</w:t>
+      </w:r>
+      <w:r>
+        <w:rPr>
+          <w:rFonts w:asciiTheme="majorHAnsi" w:hAnsiTheme="majorHAnsi" w:cstheme="majorHAnsi"/>
+          <w:b/>
+          <w:bCs/>
+          <w:lang w:val="en-US"/>
+        </w:rPr>
+        <w:t xml:space="preserve"> lakes sampled.</w:t>
+      </w:r>
+    </w:p>
+    <w:p>
+      <w:pPr>
+        <w:rPr>
+          <w:rFonts w:asciiTheme="majorHAnsi" w:hAnsiTheme="majorHAnsi" w:cstheme="majorHAnsi"/>
+          <w:b/>
+          <w:bCs/>
+          <w:lang w:val="en-US"/>
+        </w:rPr>
+      </w:pPr>
+      <w:r>
+        <w:rPr>
+          <w:rFonts w:asciiTheme="majorHAnsi" w:hAnsiTheme="majorHAnsi" w:cstheme="majorHAnsi"/>
+          <w:b/>
+          <w:bCs/>
+          <w:lang w:val="en-US"/>
+        </w:rPr>
+        <w:t>[Table S2] Determination of sampling effort according to the lake surface area.</w:t>
+      </w:r>
+    </w:p>
+    <w:p>
+      <w:pPr>
+        <w:rPr>
+          <w:rFonts w:asciiTheme="majorHAnsi" w:hAnsiTheme="majorHAnsi" w:cstheme="majorHAnsi"/>
+          <w:b/>
+          <w:bCs/>
+          <w:lang w:val="en-US"/>
+        </w:rPr>
+      </w:pPr>
+      <w:r>
+        <w:rPr>
+          <w:rFonts w:asciiTheme="majorHAnsi" w:hAnsiTheme="majorHAnsi" w:cstheme="majorHAnsi"/>
+          <w:b/>
+          <w:bCs/>
+          <w:lang w:val="en-US"/>
+        </w:rPr>
+        <w:t>[Table S3] Fishing gear dimensions.</w:t>
+      </w:r>
+    </w:p>
+    <w:p>
+      <w:pPr>
+        <w:rPr>
+          <w:rFonts w:asciiTheme="majorHAnsi" w:hAnsiTheme="majorHAnsi" w:cstheme="majorHAnsi"/>
+          <w:b/>
+          <w:bCs/>
+          <w:lang w:val="en-US"/>
+        </w:rPr>
+      </w:pPr>
+    </w:p>
+    <w:p>
+      <w:pPr>
+        <w:rPr>
+          <w:rFonts w:asciiTheme="majorHAnsi" w:hAnsiTheme="majorHAnsi" w:cstheme="majorHAnsi"/>
+          <w:b/>
+          <w:bCs/>
+          <w:lang w:val="en-US"/>
+        </w:rPr>
+      </w:pPr>
+      <w:r>
+        <w:rPr>
+          <w:rFonts w:asciiTheme="majorHAnsi" w:hAnsiTheme="majorHAnsi" w:cstheme="majorHAnsi"/>
+          <w:b/>
+          <w:bCs/>
+          <w:lang w:val="en-US"/>
+        </w:rPr>
+        <w:t>[Table S4] Fish captures (combined method)</w:t>
+      </w:r>
+    </w:p>
+    <w:p>
+      <w:pPr>
+        <w:rPr>
+          <w:rFonts w:asciiTheme="majorHAnsi" w:hAnsiTheme="majorHAnsi" w:cstheme="majorHAnsi"/>
+          <w:b/>
+          <w:bCs/>
+          <w:lang w:val="en-US"/>
+        </w:rPr>
+      </w:pPr>
+      <w:r>
+        <w:rPr>
+          <w:rFonts w:asciiTheme="majorHAnsi" w:hAnsiTheme="majorHAnsi" w:cstheme="majorHAnsi"/>
+          <w:b/>
+          <w:bCs/>
+          <w:lang w:val="en-US"/>
+        </w:rPr>
+        <w:t>[Table S5] Fish captures (minnow trap)</w:t>
+      </w:r>
+    </w:p>
+    <w:p>
+      <w:pPr>
+        <w:rPr>
+          <w:rFonts w:asciiTheme="majorHAnsi" w:hAnsiTheme="majorHAnsi" w:cstheme="majorHAnsi"/>
+          <w:b/>
+          <w:bCs/>
+          <w:lang w:val="en-US"/>
+        </w:rPr>
+      </w:pPr>
+      <w:r>
+        <w:rPr>
+          <w:rFonts w:asciiTheme="majorHAnsi" w:hAnsiTheme="majorHAnsi" w:cstheme="majorHAnsi"/>
+          <w:b/>
+          <w:bCs/>
+          <w:lang w:val="en-US"/>
+        </w:rPr>
+        <w:t>[Table S6] Fish captures (seine net)</w:t>
+      </w:r>
+    </w:p>
+    <w:p>
+      <w:pPr>
+        <w:rPr>
+          <w:rFonts w:asciiTheme="majorHAnsi" w:hAnsiTheme="majorHAnsi" w:cstheme="majorHAnsi"/>
+          <w:b/>
+          <w:bCs/>
+          <w:lang w:val="en-US"/>
+        </w:rPr>
+      </w:pPr>
+      <w:r>
+        <w:rPr>
+          <w:rFonts w:asciiTheme="majorHAnsi" w:hAnsiTheme="majorHAnsi" w:cstheme="majorHAnsi"/>
+          <w:b/>
+          <w:bCs/>
+          <w:lang w:val="en-US"/>
+        </w:rPr>
+        <w:t>[Table S7] Fish observation (transect)</w:t>
+      </w:r>
+    </w:p>
+    <w:p>
+      <w:pPr>
+        <w:rPr>
+          <w:rFonts w:asciiTheme="majorHAnsi" w:hAnsiTheme="majorHAnsi" w:cstheme="majorHAnsi"/>
+          <w:b/>
+          <w:bCs/>
+          <w:lang w:val="en-US"/>
+        </w:rPr>
+      </w:pPr>
+    </w:p>
+    <w:p>
+      <w:pPr>
+        <w:rPr>
+          <w:rFonts w:asciiTheme="majorHAnsi" w:hAnsiTheme="majorHAnsi" w:cstheme="majorHAnsi"/>
+          <w:b/>
+          <w:bCs/>
+          <w:lang w:val="en-US"/>
+        </w:rPr>
+      </w:pPr>
+      <w:r>
+        <w:rPr>
+          <w:rFonts w:asciiTheme="majorHAnsi" w:hAnsiTheme="majorHAnsi" w:cstheme="majorHAnsi"/>
+          <w:b/>
+          <w:bCs/>
+          <w:lang w:val="en-US"/>
+        </w:rPr>
+        <w:t xml:space="preserve">[Table S8] Fish mean length by </w:t>
+      </w:r>
+      <w:proofErr w:type="gramStart"/>
+      <w:r>
+        <w:rPr>
+          <w:rFonts w:asciiTheme="majorHAnsi" w:hAnsiTheme="majorHAnsi" w:cstheme="majorHAnsi"/>
+          <w:b/>
+          <w:bCs/>
+          <w:lang w:val="en-US"/>
+        </w:rPr>
+        <w:t>lakes</w:t>
+      </w:r>
+      <w:proofErr w:type="gramEnd"/>
+    </w:p>
+    <w:p>
+      <w:pPr>
+        <w:rPr>
+          <w:rFonts w:asciiTheme="majorHAnsi" w:hAnsiTheme="majorHAnsi" w:cstheme="majorHAnsi"/>
+          <w:b/>
+          <w:bCs/>
+          <w:lang w:val="en-US"/>
+        </w:rPr>
+      </w:pPr>
+      <w:r>
+        <w:rPr>
+          <w:rFonts w:asciiTheme="majorHAnsi" w:hAnsiTheme="majorHAnsi" w:cstheme="majorHAnsi"/>
+          <w:b/>
+          <w:bCs/>
+          <w:lang w:val="en-US"/>
+        </w:rPr>
+        <w:t xml:space="preserve">[Tables S9] Fish mean length by </w:t>
+      </w:r>
+      <w:proofErr w:type="gramStart"/>
+      <w:r>
+        <w:rPr>
+          <w:rFonts w:asciiTheme="majorHAnsi" w:hAnsiTheme="majorHAnsi" w:cstheme="majorHAnsi"/>
+          <w:b/>
+          <w:bCs/>
+          <w:lang w:val="en-US"/>
+        </w:rPr>
+        <w:t>species</w:t>
+      </w:r>
+      <w:proofErr w:type="gramEnd"/>
+    </w:p>
+    <w:p>
+      <w:pPr>
+        <w:rPr>
+          <w:rFonts w:asciiTheme="majorHAnsi" w:hAnsiTheme="majorHAnsi" w:cstheme="majorHAnsi"/>
+          <w:b/>
+          <w:bCs/>
+          <w:lang w:val="en-US"/>
+        </w:rPr>
+      </w:pPr>
+      <w:r>
+        <w:rPr>
+          <w:rFonts w:asciiTheme="majorHAnsi" w:hAnsiTheme="majorHAnsi" w:cstheme="majorHAnsi"/>
+          <w:b/>
+          <w:bCs/>
+          <w:lang w:val="en-US"/>
+        </w:rPr>
+        <w:t xml:space="preserve">[Table S10] Fish mean length by species within </w:t>
+      </w:r>
+      <w:proofErr w:type="gramStart"/>
+      <w:r>
+        <w:rPr>
+          <w:rFonts w:asciiTheme="majorHAnsi" w:hAnsiTheme="majorHAnsi" w:cstheme="majorHAnsi"/>
+          <w:b/>
+          <w:bCs/>
+          <w:lang w:val="en-US"/>
+        </w:rPr>
+        <w:t>lakes</w:t>
+      </w:r>
+      <w:proofErr w:type="gramEnd"/>
+    </w:p>
+    <w:p>
+      <w:pPr>
+        <w:rPr>
+          <w:rFonts w:asciiTheme="majorHAnsi" w:hAnsiTheme="majorHAnsi" w:cstheme="majorHAnsi"/>
+          <w:b/>
+          <w:bCs/>
+          <w:lang w:val="en-US"/>
+        </w:rPr>
+      </w:pPr>
+    </w:p>
+    <w:p>
+      <w:pPr>
+        <w:rPr>
+          <w:rFonts w:asciiTheme="majorHAnsi" w:hAnsiTheme="majorHAnsi" w:cstheme="majorHAnsi"/>
+          <w:b/>
+          <w:bCs/>
+          <w:lang w:val="en-US"/>
+        </w:rPr>
+      </w:pPr>
+      <w:r>
+        <w:rPr>
+          <w:rFonts w:asciiTheme="majorHAnsi" w:hAnsiTheme="majorHAnsi" w:cstheme="majorHAnsi"/>
+          <w:b/>
+          <w:bCs/>
+          <w:lang w:val="en-US"/>
+        </w:rPr>
+        <w:t>[Table S11] References of black spot disease in fish species present in our lake system.</w:t>
+      </w:r>
+    </w:p>
+    <w:p>
+      <w:pPr>
+        <w:rPr>
+          <w:rFonts w:asciiTheme="majorHAnsi" w:hAnsiTheme="majorHAnsi" w:cstheme="majorHAnsi"/>
+          <w:b/>
+          <w:bCs/>
+          <w:lang w:val="en-US"/>
+        </w:rPr>
+      </w:pPr>
+    </w:p>
+    <w:p>
+      <w:pPr>
+        <w:rPr>
+          <w:rFonts w:asciiTheme="majorHAnsi" w:hAnsiTheme="majorHAnsi" w:cstheme="majorHAnsi"/>
+          <w:b/>
+          <w:bCs/>
+          <w:lang w:val="en-US"/>
+        </w:rPr>
+      </w:pPr>
+      <w:r>
+        <w:rPr>
+          <w:rFonts w:asciiTheme="majorHAnsi" w:hAnsiTheme="majorHAnsi" w:cstheme="majorHAnsi"/>
+          <w:b/>
+          <w:bCs/>
+          <w:lang w:val="en-US"/>
+        </w:rPr>
+        <w:t>[Table S12] Community-level infection prevalence in the landscape for each sampling method.</w:t>
+      </w:r>
+    </w:p>
+    <w:p>
+      <w:pPr>
+        <w:rPr>
+          <w:rFonts w:asciiTheme="majorHAnsi" w:hAnsiTheme="majorHAnsi" w:cstheme="majorHAnsi"/>
+          <w:b/>
+          <w:bCs/>
+          <w:lang w:val="en-US"/>
+        </w:rPr>
+      </w:pPr>
+      <w:r>
+        <w:rPr>
+          <w:rFonts w:asciiTheme="majorHAnsi" w:hAnsiTheme="majorHAnsi" w:cstheme="majorHAnsi"/>
+          <w:b/>
+          <w:bCs/>
+          <w:lang w:val="en-US"/>
+        </w:rPr>
+        <w:t>[Table S13]</w:t>
+      </w:r>
+      <w:r>
+        <w:rPr>
+          <w:rFonts w:asciiTheme="majorHAnsi" w:hAnsiTheme="majorHAnsi" w:cstheme="majorHAnsi"/>
+          <w:b/>
+          <w:bCs/>
+          <w:lang w:val="en-US"/>
+        </w:rPr>
+        <w:t xml:space="preserve"> </w:t>
+      </w:r>
+      <w:r>
+        <w:rPr>
+          <w:rFonts w:asciiTheme="majorHAnsi" w:hAnsiTheme="majorHAnsi" w:cstheme="majorHAnsi"/>
+          <w:b/>
+          <w:bCs/>
+          <w:lang w:val="en-US"/>
+        </w:rPr>
+        <w:t xml:space="preserve">Community-level infection prevalence in </w:t>
+      </w:r>
+      <w:r>
+        <w:rPr>
+          <w:rFonts w:asciiTheme="majorHAnsi" w:hAnsiTheme="majorHAnsi" w:cstheme="majorHAnsi"/>
+          <w:b/>
+          <w:bCs/>
+          <w:lang w:val="en-US"/>
+        </w:rPr>
+        <w:t xml:space="preserve">lakes </w:t>
+      </w:r>
+      <w:r>
+        <w:rPr>
+          <w:rFonts w:asciiTheme="majorHAnsi" w:hAnsiTheme="majorHAnsi" w:cstheme="majorHAnsi"/>
+          <w:b/>
+          <w:bCs/>
+          <w:lang w:val="en-US"/>
+        </w:rPr>
+        <w:t>for each sampling method.</w:t>
+      </w:r>
+    </w:p>
+    <w:p>
+      <w:pPr>
+        <w:rPr>
+          <w:rFonts w:asciiTheme="majorHAnsi" w:hAnsiTheme="majorHAnsi" w:cstheme="majorHAnsi"/>
+          <w:b/>
+          <w:bCs/>
+          <w:lang w:val="en-US"/>
+        </w:rPr>
+      </w:pPr>
+      <w:r>
+        <w:rPr>
+          <w:rFonts w:asciiTheme="majorHAnsi" w:hAnsiTheme="majorHAnsi" w:cstheme="majorHAnsi"/>
+          <w:b/>
+          <w:bCs/>
+          <w:lang w:val="en-US"/>
+        </w:rPr>
+        <w:t>[Table S14]</w:t>
+      </w:r>
+      <w:r>
+        <w:rPr>
+          <w:rFonts w:asciiTheme="majorHAnsi" w:hAnsiTheme="majorHAnsi" w:cstheme="majorHAnsi"/>
+          <w:b/>
+          <w:bCs/>
+          <w:lang w:val="en-US"/>
+        </w:rPr>
+        <w:t xml:space="preserve"> </w:t>
+      </w:r>
+      <w:r>
+        <w:rPr>
+          <w:rFonts w:asciiTheme="majorHAnsi" w:hAnsiTheme="majorHAnsi" w:cstheme="majorHAnsi"/>
+          <w:b/>
+          <w:bCs/>
+          <w:lang w:val="en-US"/>
+        </w:rPr>
+        <w:t xml:space="preserve">Community-level infection prevalence in </w:t>
+      </w:r>
+      <w:r>
+        <w:rPr>
+          <w:rFonts w:asciiTheme="majorHAnsi" w:hAnsiTheme="majorHAnsi" w:cstheme="majorHAnsi"/>
+          <w:b/>
+          <w:bCs/>
+          <w:lang w:val="en-US"/>
+        </w:rPr>
+        <w:t xml:space="preserve">sites </w:t>
+      </w:r>
+      <w:r>
+        <w:rPr>
+          <w:rFonts w:asciiTheme="majorHAnsi" w:hAnsiTheme="majorHAnsi" w:cstheme="majorHAnsi"/>
+          <w:b/>
+          <w:bCs/>
+          <w:lang w:val="en-US"/>
+        </w:rPr>
+        <w:t>for each sampling method.</w:t>
+      </w:r>
+    </w:p>
+    <w:p>
+      <w:pPr>
+        <w:rPr>
+          <w:rFonts w:asciiTheme="majorHAnsi" w:hAnsiTheme="majorHAnsi" w:cstheme="majorHAnsi"/>
+          <w:b/>
+          <w:bCs/>
+          <w:lang w:val="en-US"/>
+        </w:rPr>
+      </w:pPr>
+    </w:p>
+    <w:p>
+      <w:pPr>
+        <w:rPr>
+          <w:rFonts w:asciiTheme="majorHAnsi" w:hAnsiTheme="majorHAnsi" w:cstheme="majorHAnsi"/>
+          <w:b/>
+          <w:bCs/>
+          <w:lang w:val="en-US"/>
+        </w:rPr>
+      </w:pPr>
+      <w:r>
+        <w:rPr>
+          <w:rFonts w:asciiTheme="majorHAnsi" w:hAnsiTheme="majorHAnsi" w:cstheme="majorHAnsi"/>
+          <w:b/>
+          <w:bCs/>
+          <w:lang w:val="en-US"/>
+        </w:rPr>
+        <w:t xml:space="preserve">[Table S15] </w:t>
+      </w:r>
+      <w:proofErr w:type="spellStart"/>
+      <w:r>
+        <w:rPr>
+          <w:rFonts w:asciiTheme="majorHAnsi" w:hAnsiTheme="majorHAnsi" w:cstheme="majorHAnsi"/>
+          <w:b/>
+          <w:bCs/>
+          <w:lang w:val="en-US"/>
+        </w:rPr>
+        <w:t>Physico</w:t>
+      </w:r>
+      <w:proofErr w:type="spellEnd"/>
+      <w:r>
+        <w:rPr>
+          <w:rFonts w:asciiTheme="majorHAnsi" w:hAnsiTheme="majorHAnsi" w:cstheme="majorHAnsi"/>
+          <w:b/>
+          <w:bCs/>
+          <w:lang w:val="en-US"/>
+        </w:rPr>
+        <w:t>-chemistry measurement and nutrient concentrations of each transect.</w:t>
+      </w:r>
+    </w:p>
+    <w:p>
+      <w:pPr>
+        <w:rPr>
+          <w:rFonts w:asciiTheme="majorHAnsi" w:hAnsiTheme="majorHAnsi" w:cstheme="majorHAnsi"/>
+          <w:b/>
+          <w:bCs/>
+          <w:lang w:val="en-US"/>
+        </w:rPr>
+      </w:pPr>
+      <w:r>
+        <w:rPr>
+          <w:rFonts w:asciiTheme="majorHAnsi" w:hAnsiTheme="majorHAnsi" w:cstheme="majorHAnsi"/>
+          <w:b/>
+          <w:bCs/>
+          <w:lang w:val="en-US"/>
+        </w:rPr>
+        <w:t>[Table S16] Mean habitat description of each transect.</w:t>
+      </w:r>
+    </w:p>
+    <w:p>
+      <w:pPr>
+        <w:rPr>
+          <w:rFonts w:asciiTheme="majorHAnsi" w:hAnsiTheme="majorHAnsi" w:cstheme="majorHAnsi"/>
+          <w:b/>
+          <w:bCs/>
+          <w:lang w:val="en-US"/>
+        </w:rPr>
+      </w:pPr>
+    </w:p>
+    <w:p>
+      <w:pPr>
+        <w:rPr>
+          <w:rFonts w:asciiTheme="majorHAnsi" w:hAnsiTheme="majorHAnsi" w:cstheme="majorHAnsi"/>
+          <w:b/>
+          <w:bCs/>
+          <w:lang w:val="en-US"/>
+        </w:rPr>
+      </w:pPr>
     </w:p>
     <w:sectPr>
       <w:pgSz w:w="12240" w:h="15840"/>

--- a/rédaction/3. ListeTableaux.docx
+++ b/rédaction/3. ListeTableaux.docx
@@ -548,6 +548,54 @@
           <w:lang w:val="en-US"/>
         </w:rPr>
         <w:t>[Table S16] Mean habitat description of each transect.</w:t>
+      </w:r>
+    </w:p>
+    <w:p>
+      <w:pPr>
+        <w:rPr>
+          <w:rFonts w:asciiTheme="majorHAnsi" w:hAnsiTheme="majorHAnsi" w:cstheme="majorHAnsi"/>
+          <w:b/>
+          <w:bCs/>
+          <w:lang w:val="en-US"/>
+        </w:rPr>
+      </w:pPr>
+    </w:p>
+    <w:p>
+      <w:pPr>
+        <w:rPr>
+          <w:rFonts w:asciiTheme="majorHAnsi" w:hAnsiTheme="majorHAnsi" w:cstheme="majorHAnsi"/>
+          <w:b/>
+          <w:bCs/>
+          <w:lang w:val="en-US"/>
+        </w:rPr>
+      </w:pPr>
+      <w:r>
+        <w:rPr>
+          <w:rFonts w:asciiTheme="majorHAnsi" w:hAnsiTheme="majorHAnsi" w:cstheme="majorHAnsi"/>
+          <w:b/>
+          <w:bCs/>
+          <w:lang w:val="en-US"/>
+        </w:rPr>
+        <w:t>[Table S17] Method comparison of resampled mean prevalence estimates.</w:t>
+      </w:r>
+    </w:p>
+    <w:p>
+      <w:pPr>
+        <w:rPr>
+          <w:rFonts w:asciiTheme="majorHAnsi" w:hAnsiTheme="majorHAnsi" w:cstheme="majorHAnsi"/>
+          <w:b/>
+          <w:bCs/>
+          <w:lang w:val="en-US"/>
+        </w:rPr>
+      </w:pPr>
+      <w:r>
+        <w:rPr>
+          <w:rFonts w:asciiTheme="majorHAnsi" w:hAnsiTheme="majorHAnsi" w:cstheme="majorHAnsi"/>
+          <w:b/>
+          <w:bCs/>
+          <w:lang w:val="en-US"/>
+        </w:rPr>
+        <w:t>[Table S18] GAMMs model estimates.</w:t>
       </w:r>
     </w:p>
     <w:p>

--- a/rédaction/3. ListeTableaux.docx
+++ b/rédaction/3. ListeTableaux.docx
@@ -406,25 +406,7 @@
           <w:bCs/>
           <w:lang w:val="en-US"/>
         </w:rPr>
-        <w:t xml:space="preserve">Community-level infection prevalence in </w:t>
-      </w:r>
-      <w:r>
-        <w:rPr>
-          <w:rFonts w:asciiTheme="majorHAnsi" w:hAnsiTheme="majorHAnsi" w:cstheme="majorHAnsi"/>
-          <w:b/>
-          <w:bCs/>
-          <w:lang w:val="en-US"/>
-        </w:rPr>
-        <w:t xml:space="preserve">lakes </w:t>
-      </w:r>
-      <w:r>
-        <w:rPr>
-          <w:rFonts w:asciiTheme="majorHAnsi" w:hAnsiTheme="majorHAnsi" w:cstheme="majorHAnsi"/>
-          <w:b/>
-          <w:bCs/>
-          <w:lang w:val="en-US"/>
-        </w:rPr>
-        <w:t>for each sampling method.</w:t>
+        <w:t>Community-level infection prevalence in lakes for each sampling method.</w:t>
       </w:r>
     </w:p>
     <w:p>
@@ -461,25 +443,7 @@
           <w:bCs/>
           <w:lang w:val="en-US"/>
         </w:rPr>
-        <w:t xml:space="preserve">Community-level infection prevalence in </w:t>
-      </w:r>
-      <w:r>
-        <w:rPr>
-          <w:rFonts w:asciiTheme="majorHAnsi" w:hAnsiTheme="majorHAnsi" w:cstheme="majorHAnsi"/>
-          <w:b/>
-          <w:bCs/>
-          <w:lang w:val="en-US"/>
-        </w:rPr>
-        <w:t xml:space="preserve">sites </w:t>
-      </w:r>
-      <w:r>
-        <w:rPr>
-          <w:rFonts w:asciiTheme="majorHAnsi" w:hAnsiTheme="majorHAnsi" w:cstheme="majorHAnsi"/>
-          <w:b/>
-          <w:bCs/>
-          <w:lang w:val="en-US"/>
-        </w:rPr>
-        <w:t>for each sampling method.</w:t>
+        <w:t>Community-level infection prevalence in sites for each sampling method.</w:t>
       </w:r>
     </w:p>
     <w:p>
@@ -596,6 +560,25 @@
           <w:lang w:val="en-US"/>
         </w:rPr>
         <w:t>[Table S18] GAMMs model estimates.</w:t>
+      </w:r>
+    </w:p>
+    <w:p>
+      <w:pPr>
+        <w:rPr>
+          <w:rFonts w:asciiTheme="majorHAnsi" w:hAnsiTheme="majorHAnsi" w:cstheme="majorHAnsi"/>
+          <w:b/>
+          <w:bCs/>
+          <w:lang w:val="en-US"/>
+        </w:rPr>
+      </w:pPr>
+      <w:r>
+        <w:rPr>
+          <w:rFonts w:asciiTheme="majorHAnsi" w:hAnsiTheme="majorHAnsi" w:cstheme="majorHAnsi"/>
+          <w:b/>
+          <w:bCs/>
+          <w:lang w:val="en-US"/>
+        </w:rPr>
+        <w:t>[Table S19] Host specificity table</w:t>
       </w:r>
     </w:p>
     <w:p>

--- a/rédaction/3. ListeTableaux.docx
+++ b/rédaction/3. ListeTableaux.docx
@@ -472,113 +472,136 @@
           <w:bCs/>
           <w:lang w:val="en-US"/>
         </w:rPr>
-        <w:t xml:space="preserve">[Table S15] </w:t>
-      </w:r>
-      <w:proofErr w:type="spellStart"/>
-      <w:r>
-        <w:rPr>
-          <w:rFonts w:asciiTheme="majorHAnsi" w:hAnsiTheme="majorHAnsi" w:cstheme="majorHAnsi"/>
-          <w:b/>
-          <w:bCs/>
-          <w:lang w:val="en-US"/>
-        </w:rPr>
-        <w:t>Physico</w:t>
-      </w:r>
-      <w:proofErr w:type="spellEnd"/>
-      <w:r>
-        <w:rPr>
-          <w:rFonts w:asciiTheme="majorHAnsi" w:hAnsiTheme="majorHAnsi" w:cstheme="majorHAnsi"/>
-          <w:b/>
-          <w:bCs/>
-          <w:lang w:val="en-US"/>
-        </w:rPr>
-        <w:t>-chemistry measurement and nutrient concentrations of each transect.</w:t>
-      </w:r>
-    </w:p>
-    <w:p>
-      <w:pPr>
-        <w:rPr>
-          <w:rFonts w:asciiTheme="majorHAnsi" w:hAnsiTheme="majorHAnsi" w:cstheme="majorHAnsi"/>
-          <w:b/>
-          <w:bCs/>
-          <w:lang w:val="en-US"/>
-        </w:rPr>
-      </w:pPr>
-      <w:r>
-        <w:rPr>
-          <w:rFonts w:asciiTheme="majorHAnsi" w:hAnsiTheme="majorHAnsi" w:cstheme="majorHAnsi"/>
-          <w:b/>
-          <w:bCs/>
-          <w:lang w:val="en-US"/>
-        </w:rPr>
-        <w:t>[Table S16] Mean habitat description of each transect.</w:t>
-      </w:r>
-    </w:p>
-    <w:p>
-      <w:pPr>
-        <w:rPr>
-          <w:rFonts w:asciiTheme="majorHAnsi" w:hAnsiTheme="majorHAnsi" w:cstheme="majorHAnsi"/>
-          <w:b/>
-          <w:bCs/>
-          <w:lang w:val="en-US"/>
-        </w:rPr>
-      </w:pPr>
-    </w:p>
-    <w:p>
-      <w:pPr>
-        <w:rPr>
-          <w:rFonts w:asciiTheme="majorHAnsi" w:hAnsiTheme="majorHAnsi" w:cstheme="majorHAnsi"/>
-          <w:b/>
-          <w:bCs/>
-          <w:lang w:val="en-US"/>
-        </w:rPr>
-      </w:pPr>
-      <w:r>
-        <w:rPr>
-          <w:rFonts w:asciiTheme="majorHAnsi" w:hAnsiTheme="majorHAnsi" w:cstheme="majorHAnsi"/>
-          <w:b/>
-          <w:bCs/>
-          <w:lang w:val="en-US"/>
-        </w:rPr>
-        <w:t>[Table S17] Method comparison of resampled mean prevalence estimates.</w:t>
-      </w:r>
-    </w:p>
-    <w:p>
-      <w:pPr>
-        <w:rPr>
-          <w:rFonts w:asciiTheme="majorHAnsi" w:hAnsiTheme="majorHAnsi" w:cstheme="majorHAnsi"/>
-          <w:b/>
-          <w:bCs/>
-          <w:lang w:val="en-US"/>
-        </w:rPr>
-      </w:pPr>
-      <w:r>
-        <w:rPr>
-          <w:rFonts w:asciiTheme="majorHAnsi" w:hAnsiTheme="majorHAnsi" w:cstheme="majorHAnsi"/>
-          <w:b/>
-          <w:bCs/>
-          <w:lang w:val="en-US"/>
-        </w:rPr>
-        <w:t>[Table S18] GAMMs model estimates.</w:t>
-      </w:r>
-    </w:p>
-    <w:p>
-      <w:pPr>
-        <w:rPr>
-          <w:rFonts w:asciiTheme="majorHAnsi" w:hAnsiTheme="majorHAnsi" w:cstheme="majorHAnsi"/>
-          <w:b/>
-          <w:bCs/>
-          <w:lang w:val="en-US"/>
-        </w:rPr>
-      </w:pPr>
-      <w:r>
-        <w:rPr>
-          <w:rFonts w:asciiTheme="majorHAnsi" w:hAnsiTheme="majorHAnsi" w:cstheme="majorHAnsi"/>
-          <w:b/>
-          <w:bCs/>
-          <w:lang w:val="en-US"/>
-        </w:rPr>
-        <w:t>[Table S19] Host specificity table</w:t>
+        <w:t>[Table S1</w:t>
+      </w:r>
+      <w:r>
+        <w:rPr>
+          <w:rFonts w:asciiTheme="majorHAnsi" w:hAnsiTheme="majorHAnsi" w:cstheme="majorHAnsi"/>
+          <w:b/>
+          <w:bCs/>
+          <w:lang w:val="en-US"/>
+        </w:rPr>
+        <w:t>5</w:t>
+      </w:r>
+      <w:r>
+        <w:rPr>
+          <w:rFonts w:asciiTheme="majorHAnsi" w:hAnsiTheme="majorHAnsi" w:cstheme="majorHAnsi"/>
+          <w:b/>
+          <w:bCs/>
+          <w:lang w:val="en-US"/>
+        </w:rPr>
+        <w:t>] Method comparison of resampled mean prevalence estimates.</w:t>
+      </w:r>
+    </w:p>
+    <w:p>
+      <w:pPr>
+        <w:rPr>
+          <w:rFonts w:asciiTheme="majorHAnsi" w:hAnsiTheme="majorHAnsi" w:cstheme="majorHAnsi"/>
+          <w:b/>
+          <w:bCs/>
+          <w:lang w:val="en-US"/>
+        </w:rPr>
+      </w:pPr>
+      <w:r>
+        <w:rPr>
+          <w:rFonts w:asciiTheme="majorHAnsi" w:hAnsiTheme="majorHAnsi" w:cstheme="majorHAnsi"/>
+          <w:b/>
+          <w:bCs/>
+          <w:lang w:val="en-US"/>
+        </w:rPr>
+        <w:t>[Table S1</w:t>
+      </w:r>
+      <w:r>
+        <w:rPr>
+          <w:rFonts w:asciiTheme="majorHAnsi" w:hAnsiTheme="majorHAnsi" w:cstheme="majorHAnsi"/>
+          <w:b/>
+          <w:bCs/>
+          <w:lang w:val="en-US"/>
+        </w:rPr>
+        <w:t>6</w:t>
+      </w:r>
+      <w:r>
+        <w:rPr>
+          <w:rFonts w:asciiTheme="majorHAnsi" w:hAnsiTheme="majorHAnsi" w:cstheme="majorHAnsi"/>
+          <w:b/>
+          <w:bCs/>
+          <w:lang w:val="en-US"/>
+        </w:rPr>
+        <w:t>] GAMMs model estimates</w:t>
+      </w:r>
+    </w:p>
+    <w:p>
+      <w:pPr>
+        <w:rPr>
+          <w:rFonts w:asciiTheme="majorHAnsi" w:hAnsiTheme="majorHAnsi" w:cstheme="majorHAnsi"/>
+          <w:b/>
+          <w:bCs/>
+          <w:lang w:val="en-US"/>
+        </w:rPr>
+      </w:pPr>
+      <w:r>
+        <w:rPr>
+          <w:rFonts w:asciiTheme="majorHAnsi" w:hAnsiTheme="majorHAnsi" w:cstheme="majorHAnsi"/>
+          <w:b/>
+          <w:bCs/>
+          <w:lang w:val="en-US"/>
+        </w:rPr>
+        <w:t>[Table S1</w:t>
+      </w:r>
+      <w:r>
+        <w:rPr>
+          <w:rFonts w:asciiTheme="majorHAnsi" w:hAnsiTheme="majorHAnsi" w:cstheme="majorHAnsi"/>
+          <w:b/>
+          <w:bCs/>
+          <w:lang w:val="en-US"/>
+        </w:rPr>
+        <w:t>7</w:t>
+      </w:r>
+      <w:r>
+        <w:rPr>
+          <w:rFonts w:asciiTheme="majorHAnsi" w:hAnsiTheme="majorHAnsi" w:cstheme="majorHAnsi"/>
+          <w:b/>
+          <w:bCs/>
+          <w:lang w:val="en-US"/>
+        </w:rPr>
+        <w:t>] Sites description</w:t>
+      </w:r>
+    </w:p>
+    <w:p>
+      <w:pPr>
+        <w:rPr>
+          <w:rFonts w:asciiTheme="majorHAnsi" w:hAnsiTheme="majorHAnsi" w:cstheme="majorHAnsi"/>
+          <w:b/>
+          <w:bCs/>
+          <w:lang w:val="en-US"/>
+        </w:rPr>
+      </w:pPr>
+      <w:r>
+        <w:rPr>
+          <w:rFonts w:asciiTheme="majorHAnsi" w:hAnsiTheme="majorHAnsi" w:cstheme="majorHAnsi"/>
+          <w:b/>
+          <w:bCs/>
+          <w:lang w:val="en-US"/>
+        </w:rPr>
+        <w:t>[Table S1</w:t>
+      </w:r>
+      <w:r>
+        <w:rPr>
+          <w:rFonts w:asciiTheme="majorHAnsi" w:hAnsiTheme="majorHAnsi" w:cstheme="majorHAnsi"/>
+          <w:b/>
+          <w:bCs/>
+          <w:lang w:val="en-US"/>
+        </w:rPr>
+        <w:t>8</w:t>
+      </w:r>
+      <w:r>
+        <w:rPr>
+          <w:rFonts w:asciiTheme="majorHAnsi" w:hAnsiTheme="majorHAnsi" w:cstheme="majorHAnsi"/>
+          <w:b/>
+          <w:bCs/>
+          <w:lang w:val="en-US"/>
+        </w:rPr>
+        <w:t>] Host specificity table</w:t>
       </w:r>
     </w:p>
     <w:p>

--- a/rédaction/3. ListeTableaux.docx
+++ b/rédaction/3. ListeTableaux.docx
@@ -509,6 +509,25 @@
           <w:bCs/>
           <w:lang w:val="en-US"/>
         </w:rPr>
+        <w:t>[Table S16] GAMMs model estimates</w:t>
+      </w:r>
+    </w:p>
+    <w:p>
+      <w:pPr>
+        <w:rPr>
+          <w:rFonts w:asciiTheme="majorHAnsi" w:hAnsiTheme="majorHAnsi" w:cstheme="majorHAnsi"/>
+          <w:b/>
+          <w:bCs/>
+          <w:lang w:val="en-US"/>
+        </w:rPr>
+      </w:pPr>
+      <w:r>
+        <w:rPr>
+          <w:rFonts w:asciiTheme="majorHAnsi" w:hAnsiTheme="majorHAnsi" w:cstheme="majorHAnsi"/>
+          <w:b/>
+          <w:bCs/>
+          <w:lang w:val="en-US"/>
+        </w:rPr>
         <w:t>[Table S1</w:t>
       </w:r>
       <w:r>
@@ -518,16 +537,16 @@
           <w:bCs/>
           <w:lang w:val="en-US"/>
         </w:rPr>
-        <w:t>6</w:t>
-      </w:r>
-      <w:r>
-        <w:rPr>
-          <w:rFonts w:asciiTheme="majorHAnsi" w:hAnsiTheme="majorHAnsi" w:cstheme="majorHAnsi"/>
-          <w:b/>
-          <w:bCs/>
-          <w:lang w:val="en-US"/>
-        </w:rPr>
-        <w:t>] GAMMs model estimates</w:t>
+        <w:t>7</w:t>
+      </w:r>
+      <w:r>
+        <w:rPr>
+          <w:rFonts w:asciiTheme="majorHAnsi" w:hAnsiTheme="majorHAnsi" w:cstheme="majorHAnsi"/>
+          <w:b/>
+          <w:bCs/>
+          <w:lang w:val="en-US"/>
+        </w:rPr>
+        <w:t>] Sites description</w:t>
       </w:r>
     </w:p>
     <w:p>
@@ -555,43 +574,6 @@
           <w:bCs/>
           <w:lang w:val="en-US"/>
         </w:rPr>
-        <w:t>7</w:t>
-      </w:r>
-      <w:r>
-        <w:rPr>
-          <w:rFonts w:asciiTheme="majorHAnsi" w:hAnsiTheme="majorHAnsi" w:cstheme="majorHAnsi"/>
-          <w:b/>
-          <w:bCs/>
-          <w:lang w:val="en-US"/>
-        </w:rPr>
-        <w:t>] Sites description</w:t>
-      </w:r>
-    </w:p>
-    <w:p>
-      <w:pPr>
-        <w:rPr>
-          <w:rFonts w:asciiTheme="majorHAnsi" w:hAnsiTheme="majorHAnsi" w:cstheme="majorHAnsi"/>
-          <w:b/>
-          <w:bCs/>
-          <w:lang w:val="en-US"/>
-        </w:rPr>
-      </w:pPr>
-      <w:r>
-        <w:rPr>
-          <w:rFonts w:asciiTheme="majorHAnsi" w:hAnsiTheme="majorHAnsi" w:cstheme="majorHAnsi"/>
-          <w:b/>
-          <w:bCs/>
-          <w:lang w:val="en-US"/>
-        </w:rPr>
-        <w:t>[Table S1</w:t>
-      </w:r>
-      <w:r>
-        <w:rPr>
-          <w:rFonts w:asciiTheme="majorHAnsi" w:hAnsiTheme="majorHAnsi" w:cstheme="majorHAnsi"/>
-          <w:b/>
-          <w:bCs/>
-          <w:lang w:val="en-US"/>
-        </w:rPr>
         <w:t>8</w:t>
       </w:r>
       <w:r>
@@ -618,9 +600,44 @@
       <w:pPr>
         <w:rPr>
           <w:rFonts w:asciiTheme="majorHAnsi" w:hAnsiTheme="majorHAnsi" w:cstheme="majorHAnsi"/>
-          <w:b/>
-          <w:bCs/>
-          <w:lang w:val="en-US"/>
+        </w:rPr>
+      </w:pPr>
+      <w:r>
+        <w:rPr>
+          <w:rFonts w:asciiTheme="majorHAnsi" w:hAnsiTheme="majorHAnsi" w:cstheme="majorHAnsi"/>
+          <w:b/>
+          <w:bCs/>
+        </w:rPr>
+        <w:t>[Tableau A1]</w:t>
+      </w:r>
+      <w:r>
+        <w:rPr>
+          <w:rFonts w:asciiTheme="majorHAnsi" w:hAnsiTheme="majorHAnsi" w:cstheme="majorHAnsi"/>
+        </w:rPr>
+        <w:t xml:space="preserve"> Pourcentage d’infection </w:t>
+      </w:r>
+      <w:r>
+        <w:rPr>
+          <w:rFonts w:asciiTheme="majorHAnsi" w:hAnsiTheme="majorHAnsi" w:cstheme="majorHAnsi"/>
+        </w:rPr>
+        <w:t>des espèces présentes dans chaque lac échantillonné.</w:t>
+      </w:r>
+    </w:p>
+    <w:p>
+      <w:pPr>
+        <w:rPr>
+          <w:rFonts w:asciiTheme="majorHAnsi" w:hAnsiTheme="majorHAnsi" w:cstheme="majorHAnsi"/>
+          <w:b/>
+          <w:bCs/>
+        </w:rPr>
+      </w:pPr>
+    </w:p>
+    <w:p>
+      <w:pPr>
+        <w:rPr>
+          <w:rFonts w:asciiTheme="majorHAnsi" w:hAnsiTheme="majorHAnsi" w:cstheme="majorHAnsi"/>
+          <w:b/>
+          <w:bCs/>
         </w:rPr>
       </w:pPr>
     </w:p>

--- a/rédaction/3. ListeTableaux.docx
+++ b/rédaction/3. ListeTableaux.docx
@@ -8,6 +8,7 @@
           <w:rFonts w:asciiTheme="majorHAnsi" w:hAnsiTheme="majorHAnsi" w:cstheme="majorHAnsi"/>
           <w:b/>
           <w:bCs/>
+          <w:lang w:val="en-US"/>
         </w:rPr>
       </w:pPr>
       <w:r>
@@ -15,631 +16,548 @@
           <w:rFonts w:asciiTheme="majorHAnsi" w:hAnsiTheme="majorHAnsi" w:cstheme="majorHAnsi"/>
           <w:b/>
           <w:bCs/>
-          <w:highlight w:val="yellow"/>
-        </w:rPr>
-        <w:t>X</w:t>
-      </w:r>
-      <w:r>
+          <w:lang w:val="en-US"/>
+        </w:rPr>
+        <w:t>LISTE DES TABLEAUX</w:t>
+      </w:r>
+    </w:p>
+    <w:p>
+      <w:pPr>
+        <w:spacing w:line="360" w:lineRule="auto"/>
         <w:rPr>
           <w:rFonts w:asciiTheme="majorHAnsi" w:hAnsiTheme="majorHAnsi" w:cstheme="majorHAnsi"/>
           <w:b/>
           <w:bCs/>
-        </w:rPr>
-        <w:t xml:space="preserve"> | </w:t>
-      </w:r>
-      <w:r>
-        <w:rPr>
-          <w:rFonts w:asciiTheme="majorHAnsi" w:hAnsiTheme="majorHAnsi" w:cstheme="majorHAnsi"/>
-          <w:b/>
-          <w:bCs/>
-        </w:rPr>
-        <w:t>LISTE DES TABLEAUX</w:t>
-      </w:r>
-    </w:p>
-    <w:p>
-      <w:pPr>
-        <w:rPr>
-          <w:rFonts w:asciiTheme="majorHAnsi" w:hAnsiTheme="majorHAnsi" w:cstheme="majorHAnsi"/>
-          <w:b/>
-          <w:bCs/>
-        </w:rPr>
-      </w:pPr>
-    </w:p>
-    <w:p>
-      <w:pPr>
-        <w:rPr>
-          <w:rFonts w:asciiTheme="majorHAnsi" w:hAnsiTheme="majorHAnsi" w:cstheme="majorHAnsi"/>
-          <w:b/>
-          <w:bCs/>
-        </w:rPr>
-      </w:pPr>
-      <w:r>
-        <w:rPr>
-          <w:rFonts w:asciiTheme="majorHAnsi" w:hAnsiTheme="majorHAnsi" w:cstheme="majorHAnsi"/>
-          <w:b/>
-          <w:bCs/>
-        </w:rPr>
-        <w:t>Chapitre 2 : Article</w:t>
-      </w:r>
-    </w:p>
-    <w:p>
-      <w:pPr>
-        <w:rPr>
-          <w:rFonts w:asciiTheme="majorHAnsi" w:hAnsiTheme="majorHAnsi" w:cstheme="majorHAnsi"/>
-          <w:b/>
-          <w:bCs/>
-          <w:lang w:val="en-US"/>
-        </w:rPr>
-      </w:pPr>
-      <w:r>
-        <w:rPr>
-          <w:rFonts w:asciiTheme="majorHAnsi" w:hAnsiTheme="majorHAnsi" w:cstheme="majorHAnsi"/>
-          <w:b/>
-          <w:bCs/>
-          <w:lang w:val="en-US"/>
-        </w:rPr>
-        <w:t>[Table S1] Morphometric characteristics of the</w:t>
-      </w:r>
-      <w:r>
-        <w:rPr>
-          <w:rFonts w:asciiTheme="majorHAnsi" w:hAnsiTheme="majorHAnsi" w:cstheme="majorHAnsi"/>
-          <w:b/>
-          <w:bCs/>
-          <w:lang w:val="en-US"/>
-        </w:rPr>
-        <w:t xml:space="preserve"> lakes sampled.</w:t>
-      </w:r>
-    </w:p>
-    <w:p>
-      <w:pPr>
-        <w:rPr>
-          <w:rFonts w:asciiTheme="majorHAnsi" w:hAnsiTheme="majorHAnsi" w:cstheme="majorHAnsi"/>
-          <w:b/>
-          <w:bCs/>
-          <w:lang w:val="en-US"/>
-        </w:rPr>
-      </w:pPr>
-      <w:r>
-        <w:rPr>
-          <w:rFonts w:asciiTheme="majorHAnsi" w:hAnsiTheme="majorHAnsi" w:cstheme="majorHAnsi"/>
-          <w:b/>
-          <w:bCs/>
-          <w:lang w:val="en-US"/>
-        </w:rPr>
-        <w:t>[Table S2] Determination of sampling effort according to the lake surface area.</w:t>
-      </w:r>
-    </w:p>
-    <w:p>
-      <w:pPr>
-        <w:rPr>
-          <w:rFonts w:asciiTheme="majorHAnsi" w:hAnsiTheme="majorHAnsi" w:cstheme="majorHAnsi"/>
-          <w:b/>
-          <w:bCs/>
-          <w:lang w:val="en-US"/>
-        </w:rPr>
-      </w:pPr>
-      <w:r>
-        <w:rPr>
-          <w:rFonts w:asciiTheme="majorHAnsi" w:hAnsiTheme="majorHAnsi" w:cstheme="majorHAnsi"/>
-          <w:b/>
-          <w:bCs/>
-          <w:lang w:val="en-US"/>
-        </w:rPr>
-        <w:t>[Table S3] Fishing gear dimensions.</w:t>
-      </w:r>
-    </w:p>
-    <w:p>
-      <w:pPr>
-        <w:rPr>
-          <w:rFonts w:asciiTheme="majorHAnsi" w:hAnsiTheme="majorHAnsi" w:cstheme="majorHAnsi"/>
-          <w:b/>
-          <w:bCs/>
-          <w:lang w:val="en-US"/>
-        </w:rPr>
-      </w:pPr>
-    </w:p>
-    <w:p>
-      <w:pPr>
-        <w:rPr>
-          <w:rFonts w:asciiTheme="majorHAnsi" w:hAnsiTheme="majorHAnsi" w:cstheme="majorHAnsi"/>
-          <w:b/>
-          <w:bCs/>
-          <w:lang w:val="en-US"/>
-        </w:rPr>
-      </w:pPr>
-      <w:r>
-        <w:rPr>
-          <w:rFonts w:asciiTheme="majorHAnsi" w:hAnsiTheme="majorHAnsi" w:cstheme="majorHAnsi"/>
-          <w:b/>
-          <w:bCs/>
-          <w:lang w:val="en-US"/>
-        </w:rPr>
-        <w:t>[Table S4] Fish captures (combined method)</w:t>
-      </w:r>
-    </w:p>
-    <w:p>
-      <w:pPr>
-        <w:rPr>
-          <w:rFonts w:asciiTheme="majorHAnsi" w:hAnsiTheme="majorHAnsi" w:cstheme="majorHAnsi"/>
-          <w:b/>
-          <w:bCs/>
-          <w:lang w:val="en-US"/>
-        </w:rPr>
-      </w:pPr>
-      <w:r>
-        <w:rPr>
-          <w:rFonts w:asciiTheme="majorHAnsi" w:hAnsiTheme="majorHAnsi" w:cstheme="majorHAnsi"/>
-          <w:b/>
-          <w:bCs/>
-          <w:lang w:val="en-US"/>
-        </w:rPr>
-        <w:t>[Table S5] Fish captures (minnow trap)</w:t>
-      </w:r>
-    </w:p>
-    <w:p>
-      <w:pPr>
-        <w:rPr>
-          <w:rFonts w:asciiTheme="majorHAnsi" w:hAnsiTheme="majorHAnsi" w:cstheme="majorHAnsi"/>
-          <w:b/>
-          <w:bCs/>
-          <w:lang w:val="en-US"/>
-        </w:rPr>
-      </w:pPr>
-      <w:r>
-        <w:rPr>
-          <w:rFonts w:asciiTheme="majorHAnsi" w:hAnsiTheme="majorHAnsi" w:cstheme="majorHAnsi"/>
-          <w:b/>
-          <w:bCs/>
-          <w:lang w:val="en-US"/>
-        </w:rPr>
-        <w:t>[Table S6] Fish captures (seine net)</w:t>
-      </w:r>
-    </w:p>
-    <w:p>
-      <w:pPr>
-        <w:rPr>
-          <w:rFonts w:asciiTheme="majorHAnsi" w:hAnsiTheme="majorHAnsi" w:cstheme="majorHAnsi"/>
-          <w:b/>
-          <w:bCs/>
-          <w:lang w:val="en-US"/>
-        </w:rPr>
-      </w:pPr>
-      <w:r>
-        <w:rPr>
-          <w:rFonts w:asciiTheme="majorHAnsi" w:hAnsiTheme="majorHAnsi" w:cstheme="majorHAnsi"/>
-          <w:b/>
-          <w:bCs/>
-          <w:lang w:val="en-US"/>
-        </w:rPr>
-        <w:t>[Table S7] Fish observation (transect)</w:t>
-      </w:r>
-    </w:p>
-    <w:p>
-      <w:pPr>
-        <w:rPr>
-          <w:rFonts w:asciiTheme="majorHAnsi" w:hAnsiTheme="majorHAnsi" w:cstheme="majorHAnsi"/>
-          <w:b/>
-          <w:bCs/>
-          <w:lang w:val="en-US"/>
-        </w:rPr>
-      </w:pPr>
-    </w:p>
-    <w:p>
-      <w:pPr>
-        <w:rPr>
-          <w:rFonts w:asciiTheme="majorHAnsi" w:hAnsiTheme="majorHAnsi" w:cstheme="majorHAnsi"/>
-          <w:b/>
-          <w:bCs/>
-          <w:lang w:val="en-US"/>
-        </w:rPr>
-      </w:pPr>
-      <w:r>
-        <w:rPr>
-          <w:rFonts w:asciiTheme="majorHAnsi" w:hAnsiTheme="majorHAnsi" w:cstheme="majorHAnsi"/>
-          <w:b/>
-          <w:bCs/>
-          <w:lang w:val="en-US"/>
-        </w:rPr>
-        <w:t xml:space="preserve">[Table S8] Fish mean length by </w:t>
+          <w:lang w:val="en-US"/>
+        </w:rPr>
+      </w:pPr>
+    </w:p>
+    <w:p>
+      <w:pPr>
+        <w:spacing w:line="360" w:lineRule="auto"/>
+        <w:rPr>
+          <w:rFonts w:asciiTheme="majorHAnsi" w:hAnsiTheme="majorHAnsi" w:cstheme="majorHAnsi"/>
+          <w:lang w:val="en-US"/>
+        </w:rPr>
+      </w:pPr>
+      <w:r>
+        <w:rPr>
+          <w:rFonts w:asciiTheme="majorHAnsi" w:hAnsiTheme="majorHAnsi" w:cstheme="majorHAnsi"/>
+          <w:lang w:val="en-US"/>
+        </w:rPr>
+        <w:t>Table S1</w:t>
+      </w:r>
+      <w:r>
+        <w:rPr>
+          <w:rFonts w:asciiTheme="majorHAnsi" w:hAnsiTheme="majorHAnsi" w:cstheme="majorHAnsi"/>
+          <w:lang w:val="en-US"/>
+        </w:rPr>
+        <w:tab/>
+        <w:t xml:space="preserve">Geographical and morphometric lake characteristics of the 15 lakes sampled. </w:t>
+      </w:r>
+    </w:p>
+    <w:p>
+      <w:pPr>
+        <w:spacing w:line="360" w:lineRule="auto"/>
+        <w:rPr>
+          <w:rFonts w:asciiTheme="majorHAnsi" w:hAnsiTheme="majorHAnsi" w:cstheme="majorHAnsi"/>
+          <w:lang w:val="en-US"/>
+        </w:rPr>
+      </w:pPr>
+      <w:r>
+        <w:rPr>
+          <w:rFonts w:asciiTheme="majorHAnsi" w:hAnsiTheme="majorHAnsi" w:cstheme="majorHAnsi"/>
+          <w:lang w:val="en-US"/>
+        </w:rPr>
+        <w:t>Table S2</w:t>
+      </w:r>
+      <w:r>
+        <w:rPr>
+          <w:rFonts w:asciiTheme="majorHAnsi" w:hAnsiTheme="majorHAnsi" w:cstheme="majorHAnsi"/>
+          <w:lang w:val="en-US"/>
+        </w:rPr>
+        <w:tab/>
+        <w:t>Determination of the sampling effort within lakes according to the lake area.</w:t>
+      </w:r>
+    </w:p>
+    <w:p>
+      <w:pPr>
+        <w:spacing w:line="360" w:lineRule="auto"/>
+        <w:rPr>
+          <w:rFonts w:asciiTheme="majorHAnsi" w:hAnsiTheme="majorHAnsi" w:cstheme="majorHAnsi"/>
+          <w:lang w:val="en-US"/>
+        </w:rPr>
+      </w:pPr>
+      <w:r>
+        <w:rPr>
+          <w:rFonts w:asciiTheme="majorHAnsi" w:hAnsiTheme="majorHAnsi" w:cstheme="majorHAnsi"/>
+          <w:lang w:val="en-US"/>
+        </w:rPr>
+        <w:t>Table S3</w:t>
+      </w:r>
+      <w:r>
+        <w:rPr>
+          <w:rFonts w:asciiTheme="majorHAnsi" w:hAnsiTheme="majorHAnsi" w:cstheme="majorHAnsi"/>
+          <w:lang w:val="en-US"/>
+        </w:rPr>
+        <w:tab/>
+        <w:t>Fishing gear dimensions.</w:t>
+      </w:r>
+    </w:p>
+    <w:p>
+      <w:pPr>
+        <w:spacing w:line="360" w:lineRule="auto"/>
+        <w:ind w:left="1416" w:hanging="1416"/>
+        <w:rPr>
+          <w:rFonts w:asciiTheme="majorHAnsi" w:hAnsiTheme="majorHAnsi" w:cstheme="majorHAnsi"/>
+          <w:lang w:val="en-US"/>
+        </w:rPr>
+      </w:pPr>
+      <w:r>
+        <w:rPr>
+          <w:rFonts w:asciiTheme="majorHAnsi" w:hAnsiTheme="majorHAnsi" w:cstheme="majorHAnsi"/>
+          <w:lang w:val="en-US"/>
+        </w:rPr>
+        <w:t>Table S4</w:t>
+      </w:r>
+      <w:r>
+        <w:rPr>
+          <w:rFonts w:asciiTheme="majorHAnsi" w:hAnsiTheme="majorHAnsi" w:cstheme="majorHAnsi"/>
+          <w:lang w:val="en-US"/>
+        </w:rPr>
+        <w:tab/>
+        <w:t>Abundance of fish species in the 15 sampled lakes according to all the sampling methods.</w:t>
+      </w:r>
+    </w:p>
+    <w:p>
+      <w:pPr>
+        <w:spacing w:line="360" w:lineRule="auto"/>
+        <w:ind w:left="1416" w:hanging="1416"/>
+        <w:rPr>
+          <w:rFonts w:asciiTheme="majorHAnsi" w:hAnsiTheme="majorHAnsi" w:cstheme="majorHAnsi"/>
+          <w:lang w:val="en-US"/>
+        </w:rPr>
+      </w:pPr>
+      <w:r>
+        <w:rPr>
+          <w:rFonts w:asciiTheme="majorHAnsi" w:hAnsiTheme="majorHAnsi" w:cstheme="majorHAnsi"/>
+          <w:lang w:val="en-US"/>
+        </w:rPr>
+        <w:t>Table S5</w:t>
+      </w:r>
+      <w:r>
+        <w:rPr>
+          <w:rFonts w:asciiTheme="majorHAnsi" w:hAnsiTheme="majorHAnsi" w:cstheme="majorHAnsi"/>
+          <w:lang w:val="en-US"/>
+        </w:rPr>
+        <w:tab/>
+        <w:t>Abundance of the fish species in the 15 sampled lakes caught by minnow traps.</w:t>
+      </w:r>
+    </w:p>
+    <w:p>
+      <w:pPr>
+        <w:spacing w:line="360" w:lineRule="auto"/>
+        <w:rPr>
+          <w:rFonts w:asciiTheme="majorHAnsi" w:hAnsiTheme="majorHAnsi" w:cstheme="majorHAnsi"/>
+          <w:lang w:val="en-US"/>
+        </w:rPr>
+      </w:pPr>
+      <w:r>
+        <w:rPr>
+          <w:rFonts w:asciiTheme="majorHAnsi" w:hAnsiTheme="majorHAnsi" w:cstheme="majorHAnsi"/>
+          <w:lang w:val="en-US"/>
+        </w:rPr>
+        <w:t>Table S6</w:t>
+      </w:r>
+      <w:r>
+        <w:rPr>
+          <w:rFonts w:asciiTheme="majorHAnsi" w:hAnsiTheme="majorHAnsi" w:cstheme="majorHAnsi"/>
+          <w:lang w:val="en-US"/>
+        </w:rPr>
+        <w:tab/>
+        <w:t>Abundance of fish species in the 15 sampled lakes caught by seine nets.</w:t>
+      </w:r>
+    </w:p>
+    <w:p>
+      <w:pPr>
+        <w:spacing w:line="360" w:lineRule="auto"/>
+        <w:ind w:left="1416" w:hanging="1416"/>
+        <w:rPr>
+          <w:rFonts w:asciiTheme="majorHAnsi" w:hAnsiTheme="majorHAnsi" w:cstheme="majorHAnsi"/>
+          <w:lang w:val="en-US"/>
+        </w:rPr>
+      </w:pPr>
+      <w:r>
+        <w:rPr>
+          <w:rFonts w:asciiTheme="majorHAnsi" w:hAnsiTheme="majorHAnsi" w:cstheme="majorHAnsi"/>
+          <w:lang w:val="en-US"/>
+        </w:rPr>
+        <w:t>Table S7</w:t>
+      </w:r>
+      <w:r>
+        <w:rPr>
+          <w:rFonts w:asciiTheme="majorHAnsi" w:hAnsiTheme="majorHAnsi" w:cstheme="majorHAnsi"/>
+          <w:lang w:val="en-US"/>
+        </w:rPr>
+        <w:tab/>
+        <w:t>Abundance of fish species in the 15 sampled lakes observed in the snorkeling transects.</w:t>
+      </w:r>
+    </w:p>
+    <w:p>
+      <w:pPr>
+        <w:spacing w:line="360" w:lineRule="auto"/>
+        <w:ind w:left="1416" w:hanging="1416"/>
+        <w:rPr>
+          <w:rFonts w:asciiTheme="majorHAnsi" w:hAnsiTheme="majorHAnsi" w:cstheme="majorHAnsi"/>
+          <w:lang w:val="en-US"/>
+        </w:rPr>
+      </w:pPr>
+      <w:r>
+        <w:rPr>
+          <w:rFonts w:asciiTheme="majorHAnsi" w:hAnsiTheme="majorHAnsi" w:cstheme="majorHAnsi"/>
+          <w:lang w:val="en-US"/>
+        </w:rPr>
+        <w:t>Table S8</w:t>
+      </w:r>
+      <w:r>
+        <w:rPr>
+          <w:rFonts w:asciiTheme="majorHAnsi" w:hAnsiTheme="majorHAnsi" w:cstheme="majorHAnsi"/>
+          <w:lang w:val="en-US"/>
+        </w:rPr>
+        <w:tab/>
+      </w:r>
+      <w:r>
+        <w:rPr>
+          <w:rFonts w:asciiTheme="majorHAnsi" w:hAnsiTheme="majorHAnsi" w:cstheme="majorHAnsi"/>
+          <w:lang w:val="en-US"/>
+        </w:rPr>
+        <w:t>Mean fishes length in each sampled lake.</w:t>
+      </w:r>
+    </w:p>
+    <w:p>
+      <w:pPr>
+        <w:spacing w:line="360" w:lineRule="auto"/>
+        <w:ind w:left="1416" w:hanging="1416"/>
+        <w:rPr>
+          <w:rFonts w:asciiTheme="majorHAnsi" w:hAnsiTheme="majorHAnsi" w:cstheme="majorHAnsi"/>
+          <w:lang w:val="en-US"/>
+        </w:rPr>
+      </w:pPr>
+      <w:r>
+        <w:rPr>
+          <w:rFonts w:asciiTheme="majorHAnsi" w:hAnsiTheme="majorHAnsi" w:cstheme="majorHAnsi"/>
+          <w:lang w:val="en-US"/>
+        </w:rPr>
+        <w:t>Table S9</w:t>
+      </w:r>
+      <w:r>
+        <w:rPr>
+          <w:rFonts w:asciiTheme="majorHAnsi" w:hAnsiTheme="majorHAnsi" w:cstheme="majorHAnsi"/>
+          <w:lang w:val="en-US"/>
+        </w:rPr>
+        <w:tab/>
+        <w:t>Mean fish species length.</w:t>
+      </w:r>
+    </w:p>
+    <w:p>
+      <w:pPr>
+        <w:spacing w:line="360" w:lineRule="auto"/>
+        <w:ind w:left="1416" w:hanging="1416"/>
+        <w:rPr>
+          <w:rFonts w:asciiTheme="majorHAnsi" w:hAnsiTheme="majorHAnsi" w:cstheme="majorHAnsi"/>
+          <w:lang w:val="en-US"/>
+        </w:rPr>
+      </w:pPr>
+      <w:r>
+        <w:rPr>
+          <w:rFonts w:asciiTheme="majorHAnsi" w:hAnsiTheme="majorHAnsi" w:cstheme="majorHAnsi"/>
+          <w:lang w:val="en-US"/>
+        </w:rPr>
+        <w:t>Table S10</w:t>
+      </w:r>
+      <w:r>
+        <w:rPr>
+          <w:rFonts w:asciiTheme="majorHAnsi" w:hAnsiTheme="majorHAnsi" w:cstheme="majorHAnsi"/>
+          <w:lang w:val="en-US"/>
+        </w:rPr>
+        <w:tab/>
+        <w:t xml:space="preserve">Mean fish species length within each sampled lake. </w:t>
+      </w:r>
+    </w:p>
+    <w:p>
+      <w:pPr>
+        <w:spacing w:line="360" w:lineRule="auto"/>
+        <w:ind w:left="1416" w:hanging="1416"/>
+        <w:rPr>
+          <w:rFonts w:asciiTheme="majorHAnsi" w:hAnsiTheme="majorHAnsi" w:cstheme="majorHAnsi"/>
+          <w:lang w:val="en-US"/>
+        </w:rPr>
+      </w:pPr>
+      <w:r>
+        <w:rPr>
+          <w:rFonts w:asciiTheme="majorHAnsi" w:hAnsiTheme="majorHAnsi" w:cstheme="majorHAnsi"/>
+          <w:lang w:val="en-US"/>
+        </w:rPr>
+        <w:t>Table S11</w:t>
+      </w:r>
+      <w:r>
+        <w:rPr>
+          <w:rFonts w:asciiTheme="majorHAnsi" w:hAnsiTheme="majorHAnsi" w:cstheme="majorHAnsi"/>
+          <w:lang w:val="en-US"/>
+        </w:rPr>
+        <w:tab/>
+        <w:t>References of the black spot disease in the fish species sampled in our study system.</w:t>
+      </w:r>
+    </w:p>
+    <w:p>
+      <w:pPr>
+        <w:spacing w:line="360" w:lineRule="auto"/>
+        <w:ind w:left="1416" w:hanging="1416"/>
+        <w:rPr>
+          <w:rFonts w:asciiTheme="majorHAnsi" w:hAnsiTheme="majorHAnsi" w:cstheme="majorHAnsi"/>
+          <w:lang w:val="en-US"/>
+        </w:rPr>
+      </w:pPr>
+      <w:r>
+        <w:rPr>
+          <w:rFonts w:asciiTheme="majorHAnsi" w:hAnsiTheme="majorHAnsi" w:cstheme="majorHAnsi"/>
+          <w:lang w:val="en-US"/>
+        </w:rPr>
+        <w:t>Table S12</w:t>
+      </w:r>
+      <w:r>
+        <w:rPr>
+          <w:rFonts w:asciiTheme="majorHAnsi" w:hAnsiTheme="majorHAnsi" w:cstheme="majorHAnsi"/>
+          <w:lang w:val="en-US"/>
+        </w:rPr>
+        <w:tab/>
+        <w:t>Observed landscape prevalence estimated by each sampling method.</w:t>
+      </w:r>
+    </w:p>
+    <w:p>
+      <w:pPr>
+        <w:spacing w:line="360" w:lineRule="auto"/>
+        <w:ind w:left="1416" w:hanging="1416"/>
+        <w:rPr>
+          <w:rFonts w:asciiTheme="majorHAnsi" w:hAnsiTheme="majorHAnsi" w:cstheme="majorHAnsi"/>
+          <w:lang w:val="en-US"/>
+        </w:rPr>
+      </w:pPr>
+      <w:r>
+        <w:rPr>
+          <w:rFonts w:asciiTheme="majorHAnsi" w:hAnsiTheme="majorHAnsi" w:cstheme="majorHAnsi"/>
+          <w:lang w:val="en-US"/>
+        </w:rPr>
+        <w:t>Table S13</w:t>
+      </w:r>
+      <w:r>
+        <w:rPr>
+          <w:rFonts w:asciiTheme="majorHAnsi" w:hAnsiTheme="majorHAnsi" w:cstheme="majorHAnsi"/>
+          <w:lang w:val="en-US"/>
+        </w:rPr>
+        <w:tab/>
       </w:r>
       <w:proofErr w:type="gramStart"/>
       <w:r>
         <w:rPr>
           <w:rFonts w:asciiTheme="majorHAnsi" w:hAnsiTheme="majorHAnsi" w:cstheme="majorHAnsi"/>
-          <w:b/>
-          <w:bCs/>
-          <w:lang w:val="en-US"/>
-        </w:rPr>
-        <w:t>lakes</w:t>
+          <w:lang w:val="en-US"/>
+        </w:rPr>
+        <w:t>Observed lake</w:t>
       </w:r>
       <w:proofErr w:type="gramEnd"/>
-    </w:p>
-    <w:p>
-      <w:pPr>
-        <w:rPr>
-          <w:rFonts w:asciiTheme="majorHAnsi" w:hAnsiTheme="majorHAnsi" w:cstheme="majorHAnsi"/>
-          <w:b/>
-          <w:bCs/>
-          <w:lang w:val="en-US"/>
-        </w:rPr>
-      </w:pPr>
-      <w:r>
-        <w:rPr>
-          <w:rFonts w:asciiTheme="majorHAnsi" w:hAnsiTheme="majorHAnsi" w:cstheme="majorHAnsi"/>
-          <w:b/>
-          <w:bCs/>
-          <w:lang w:val="en-US"/>
-        </w:rPr>
-        <w:t xml:space="preserve">[Tables S9] Fish mean length by </w:t>
-      </w:r>
-      <w:proofErr w:type="gramStart"/>
-      <w:r>
-        <w:rPr>
-          <w:rFonts w:asciiTheme="majorHAnsi" w:hAnsiTheme="majorHAnsi" w:cstheme="majorHAnsi"/>
-          <w:b/>
-          <w:bCs/>
-          <w:lang w:val="en-US"/>
-        </w:rPr>
-        <w:t>species</w:t>
-      </w:r>
-      <w:proofErr w:type="gramEnd"/>
-    </w:p>
-    <w:p>
-      <w:pPr>
-        <w:rPr>
-          <w:rFonts w:asciiTheme="majorHAnsi" w:hAnsiTheme="majorHAnsi" w:cstheme="majorHAnsi"/>
-          <w:b/>
-          <w:bCs/>
-          <w:lang w:val="en-US"/>
-        </w:rPr>
-      </w:pPr>
-      <w:r>
-        <w:rPr>
-          <w:rFonts w:asciiTheme="majorHAnsi" w:hAnsiTheme="majorHAnsi" w:cstheme="majorHAnsi"/>
-          <w:b/>
-          <w:bCs/>
-          <w:lang w:val="en-US"/>
-        </w:rPr>
-        <w:t xml:space="preserve">[Table S10] Fish mean length by species within </w:t>
-      </w:r>
-      <w:proofErr w:type="gramStart"/>
-      <w:r>
-        <w:rPr>
-          <w:rFonts w:asciiTheme="majorHAnsi" w:hAnsiTheme="majorHAnsi" w:cstheme="majorHAnsi"/>
-          <w:b/>
-          <w:bCs/>
-          <w:lang w:val="en-US"/>
-        </w:rPr>
-        <w:t>lakes</w:t>
-      </w:r>
-      <w:proofErr w:type="gramEnd"/>
-    </w:p>
-    <w:p>
-      <w:pPr>
-        <w:rPr>
-          <w:rFonts w:asciiTheme="majorHAnsi" w:hAnsiTheme="majorHAnsi" w:cstheme="majorHAnsi"/>
-          <w:b/>
-          <w:bCs/>
-          <w:lang w:val="en-US"/>
-        </w:rPr>
-      </w:pPr>
-    </w:p>
-    <w:p>
-      <w:pPr>
-        <w:rPr>
-          <w:rFonts w:asciiTheme="majorHAnsi" w:hAnsiTheme="majorHAnsi" w:cstheme="majorHAnsi"/>
-          <w:b/>
-          <w:bCs/>
-          <w:lang w:val="en-US"/>
-        </w:rPr>
-      </w:pPr>
-      <w:r>
-        <w:rPr>
-          <w:rFonts w:asciiTheme="majorHAnsi" w:hAnsiTheme="majorHAnsi" w:cstheme="majorHAnsi"/>
-          <w:b/>
-          <w:bCs/>
-          <w:lang w:val="en-US"/>
-        </w:rPr>
-        <w:t>[Table S11] References of black spot disease in fish species present in our lake system.</w:t>
-      </w:r>
-    </w:p>
-    <w:p>
-      <w:pPr>
-        <w:rPr>
-          <w:rFonts w:asciiTheme="majorHAnsi" w:hAnsiTheme="majorHAnsi" w:cstheme="majorHAnsi"/>
-          <w:b/>
-          <w:bCs/>
-          <w:lang w:val="en-US"/>
-        </w:rPr>
-      </w:pPr>
-    </w:p>
-    <w:p>
-      <w:pPr>
-        <w:rPr>
-          <w:rFonts w:asciiTheme="majorHAnsi" w:hAnsiTheme="majorHAnsi" w:cstheme="majorHAnsi"/>
-          <w:b/>
-          <w:bCs/>
-          <w:lang w:val="en-US"/>
-        </w:rPr>
-      </w:pPr>
-      <w:r>
-        <w:rPr>
-          <w:rFonts w:asciiTheme="majorHAnsi" w:hAnsiTheme="majorHAnsi" w:cstheme="majorHAnsi"/>
-          <w:b/>
-          <w:bCs/>
-          <w:lang w:val="en-US"/>
-        </w:rPr>
-        <w:t>[Table S12] Community-level infection prevalence in the landscape for each sampling method.</w:t>
-      </w:r>
-    </w:p>
-    <w:p>
-      <w:pPr>
-        <w:rPr>
-          <w:rFonts w:asciiTheme="majorHAnsi" w:hAnsiTheme="majorHAnsi" w:cstheme="majorHAnsi"/>
-          <w:b/>
-          <w:bCs/>
-          <w:lang w:val="en-US"/>
-        </w:rPr>
-      </w:pPr>
-      <w:r>
-        <w:rPr>
-          <w:rFonts w:asciiTheme="majorHAnsi" w:hAnsiTheme="majorHAnsi" w:cstheme="majorHAnsi"/>
-          <w:b/>
-          <w:bCs/>
-          <w:lang w:val="en-US"/>
-        </w:rPr>
-        <w:t>[Table S13]</w:t>
-      </w:r>
-      <w:r>
-        <w:rPr>
-          <w:rFonts w:asciiTheme="majorHAnsi" w:hAnsiTheme="majorHAnsi" w:cstheme="majorHAnsi"/>
-          <w:b/>
-          <w:bCs/>
-          <w:lang w:val="en-US"/>
-        </w:rPr>
-        <w:t xml:space="preserve"> </w:t>
-      </w:r>
-      <w:r>
-        <w:rPr>
-          <w:rFonts w:asciiTheme="majorHAnsi" w:hAnsiTheme="majorHAnsi" w:cstheme="majorHAnsi"/>
-          <w:b/>
-          <w:bCs/>
-          <w:lang w:val="en-US"/>
-        </w:rPr>
-        <w:t>Community-level infection prevalence in lakes for each sampling method.</w:t>
-      </w:r>
-    </w:p>
-    <w:p>
-      <w:pPr>
-        <w:rPr>
-          <w:rFonts w:asciiTheme="majorHAnsi" w:hAnsiTheme="majorHAnsi" w:cstheme="majorHAnsi"/>
-          <w:b/>
-          <w:bCs/>
-          <w:lang w:val="en-US"/>
-        </w:rPr>
-      </w:pPr>
-      <w:r>
-        <w:rPr>
-          <w:rFonts w:asciiTheme="majorHAnsi" w:hAnsiTheme="majorHAnsi" w:cstheme="majorHAnsi"/>
-          <w:b/>
-          <w:bCs/>
-          <w:lang w:val="en-US"/>
-        </w:rPr>
-        <w:t>[Table S14]</w:t>
-      </w:r>
-      <w:r>
-        <w:rPr>
-          <w:rFonts w:asciiTheme="majorHAnsi" w:hAnsiTheme="majorHAnsi" w:cstheme="majorHAnsi"/>
-          <w:b/>
-          <w:bCs/>
-          <w:lang w:val="en-US"/>
-        </w:rPr>
-        <w:t xml:space="preserve"> </w:t>
-      </w:r>
-      <w:r>
-        <w:rPr>
-          <w:rFonts w:asciiTheme="majorHAnsi" w:hAnsiTheme="majorHAnsi" w:cstheme="majorHAnsi"/>
-          <w:b/>
-          <w:bCs/>
-          <w:lang w:val="en-US"/>
-        </w:rPr>
-        <w:t>Community-level infection prevalence in sites for each sampling method.</w:t>
-      </w:r>
-    </w:p>
-    <w:p>
-      <w:pPr>
-        <w:rPr>
-          <w:rFonts w:asciiTheme="majorHAnsi" w:hAnsiTheme="majorHAnsi" w:cstheme="majorHAnsi"/>
-          <w:b/>
-          <w:bCs/>
-          <w:lang w:val="en-US"/>
-        </w:rPr>
-      </w:pPr>
-    </w:p>
-    <w:p>
-      <w:pPr>
-        <w:rPr>
-          <w:rFonts w:asciiTheme="majorHAnsi" w:hAnsiTheme="majorHAnsi" w:cstheme="majorHAnsi"/>
-          <w:b/>
-          <w:bCs/>
-          <w:lang w:val="en-US"/>
-        </w:rPr>
-      </w:pPr>
-      <w:r>
-        <w:rPr>
-          <w:rFonts w:asciiTheme="majorHAnsi" w:hAnsiTheme="majorHAnsi" w:cstheme="majorHAnsi"/>
-          <w:b/>
-          <w:bCs/>
-          <w:lang w:val="en-US"/>
-        </w:rPr>
-        <w:t>[Table S1</w:t>
-      </w:r>
-      <w:r>
-        <w:rPr>
-          <w:rFonts w:asciiTheme="majorHAnsi" w:hAnsiTheme="majorHAnsi" w:cstheme="majorHAnsi"/>
-          <w:b/>
-          <w:bCs/>
-          <w:lang w:val="en-US"/>
-        </w:rPr>
-        <w:t>5</w:t>
-      </w:r>
-      <w:r>
-        <w:rPr>
-          <w:rFonts w:asciiTheme="majorHAnsi" w:hAnsiTheme="majorHAnsi" w:cstheme="majorHAnsi"/>
-          <w:b/>
-          <w:bCs/>
-          <w:lang w:val="en-US"/>
-        </w:rPr>
-        <w:t>] Method comparison of resampled mean prevalence estimates.</w:t>
-      </w:r>
-    </w:p>
-    <w:p>
-      <w:pPr>
-        <w:rPr>
-          <w:rFonts w:asciiTheme="majorHAnsi" w:hAnsiTheme="majorHAnsi" w:cstheme="majorHAnsi"/>
-          <w:b/>
-          <w:bCs/>
-          <w:lang w:val="en-US"/>
-        </w:rPr>
-      </w:pPr>
-      <w:r>
-        <w:rPr>
-          <w:rFonts w:asciiTheme="majorHAnsi" w:hAnsiTheme="majorHAnsi" w:cstheme="majorHAnsi"/>
-          <w:b/>
-          <w:bCs/>
-          <w:lang w:val="en-US"/>
-        </w:rPr>
-        <w:t>[Table S16] GAMMs model estimates</w:t>
-      </w:r>
-    </w:p>
-    <w:p>
-      <w:pPr>
-        <w:rPr>
-          <w:rFonts w:asciiTheme="majorHAnsi" w:hAnsiTheme="majorHAnsi" w:cstheme="majorHAnsi"/>
-          <w:b/>
-          <w:bCs/>
-          <w:lang w:val="en-US"/>
-        </w:rPr>
-      </w:pPr>
-      <w:r>
-        <w:rPr>
-          <w:rFonts w:asciiTheme="majorHAnsi" w:hAnsiTheme="majorHAnsi" w:cstheme="majorHAnsi"/>
-          <w:b/>
-          <w:bCs/>
-          <w:lang w:val="en-US"/>
-        </w:rPr>
-        <w:t>[Table S1</w:t>
-      </w:r>
-      <w:r>
-        <w:rPr>
-          <w:rFonts w:asciiTheme="majorHAnsi" w:hAnsiTheme="majorHAnsi" w:cstheme="majorHAnsi"/>
-          <w:b/>
-          <w:bCs/>
-          <w:lang w:val="en-US"/>
-        </w:rPr>
-        <w:t>7</w:t>
-      </w:r>
-      <w:r>
-        <w:rPr>
-          <w:rFonts w:asciiTheme="majorHAnsi" w:hAnsiTheme="majorHAnsi" w:cstheme="majorHAnsi"/>
-          <w:b/>
-          <w:bCs/>
-          <w:lang w:val="en-US"/>
-        </w:rPr>
-        <w:t>] Sites description</w:t>
-      </w:r>
-    </w:p>
-    <w:p>
-      <w:pPr>
-        <w:rPr>
-          <w:rFonts w:asciiTheme="majorHAnsi" w:hAnsiTheme="majorHAnsi" w:cstheme="majorHAnsi"/>
-          <w:b/>
-          <w:bCs/>
-          <w:lang w:val="en-US"/>
-        </w:rPr>
-      </w:pPr>
-      <w:r>
-        <w:rPr>
-          <w:rFonts w:asciiTheme="majorHAnsi" w:hAnsiTheme="majorHAnsi" w:cstheme="majorHAnsi"/>
-          <w:b/>
-          <w:bCs/>
-          <w:lang w:val="en-US"/>
-        </w:rPr>
-        <w:t>[Table S1</w:t>
-      </w:r>
-      <w:r>
-        <w:rPr>
-          <w:rFonts w:asciiTheme="majorHAnsi" w:hAnsiTheme="majorHAnsi" w:cstheme="majorHAnsi"/>
-          <w:b/>
-          <w:bCs/>
-          <w:lang w:val="en-US"/>
-        </w:rPr>
-        <w:t>8</w:t>
-      </w:r>
-      <w:r>
-        <w:rPr>
-          <w:rFonts w:asciiTheme="majorHAnsi" w:hAnsiTheme="majorHAnsi" w:cstheme="majorHAnsi"/>
-          <w:b/>
-          <w:bCs/>
-          <w:lang w:val="en-US"/>
-        </w:rPr>
-        <w:t>] Host specificity table</w:t>
-      </w:r>
-    </w:p>
-    <w:p>
-      <w:pPr>
-        <w:rPr>
-          <w:rFonts w:asciiTheme="majorHAnsi" w:hAnsiTheme="majorHAnsi" w:cstheme="majorHAnsi"/>
-          <w:b/>
-          <w:bCs/>
-          <w:lang w:val="en-US"/>
-        </w:rPr>
-      </w:pPr>
-    </w:p>
-    <w:p>
-      <w:pPr>
-        <w:rPr>
-          <w:rFonts w:asciiTheme="majorHAnsi" w:hAnsiTheme="majorHAnsi" w:cstheme="majorHAnsi"/>
-        </w:rPr>
-      </w:pPr>
-      <w:r>
-        <w:rPr>
-          <w:rFonts w:asciiTheme="majorHAnsi" w:hAnsiTheme="majorHAnsi" w:cstheme="majorHAnsi"/>
-          <w:b/>
-          <w:bCs/>
-        </w:rPr>
-        <w:t>[Tableau A1]</w:t>
-      </w:r>
-      <w:r>
-        <w:rPr>
-          <w:rFonts w:asciiTheme="majorHAnsi" w:hAnsiTheme="majorHAnsi" w:cstheme="majorHAnsi"/>
-        </w:rPr>
-        <w:t xml:space="preserve"> Pourcentage d’infection </w:t>
-      </w:r>
-      <w:r>
-        <w:rPr>
-          <w:rFonts w:asciiTheme="majorHAnsi" w:hAnsiTheme="majorHAnsi" w:cstheme="majorHAnsi"/>
-        </w:rPr>
-        <w:t>des espèces présentes dans chaque lac échantillonné.</w:t>
-      </w:r>
-    </w:p>
-    <w:p>
-      <w:pPr>
-        <w:rPr>
-          <w:rFonts w:asciiTheme="majorHAnsi" w:hAnsiTheme="majorHAnsi" w:cstheme="majorHAnsi"/>
-          <w:b/>
-          <w:bCs/>
-        </w:rPr>
-      </w:pPr>
-    </w:p>
-    <w:p>
-      <w:pPr>
-        <w:rPr>
-          <w:rFonts w:asciiTheme="majorHAnsi" w:hAnsiTheme="majorHAnsi" w:cstheme="majorHAnsi"/>
-          <w:b/>
-          <w:bCs/>
-        </w:rPr>
-      </w:pPr>
+      <w:r>
+        <w:rPr>
+          <w:rFonts w:asciiTheme="majorHAnsi" w:hAnsiTheme="majorHAnsi" w:cstheme="majorHAnsi"/>
+          <w:lang w:val="en-US"/>
+        </w:rPr>
+        <w:t xml:space="preserve"> prevalence estimated by each sampling method.</w:t>
+      </w:r>
+    </w:p>
+    <w:p>
+      <w:pPr>
+        <w:spacing w:line="360" w:lineRule="auto"/>
+        <w:ind w:left="1416" w:hanging="1416"/>
+        <w:rPr>
+          <w:rFonts w:asciiTheme="majorHAnsi" w:hAnsiTheme="majorHAnsi" w:cstheme="majorHAnsi"/>
+          <w:lang w:val="en-US"/>
+        </w:rPr>
+      </w:pPr>
+      <w:r>
+        <w:rPr>
+          <w:rFonts w:asciiTheme="majorHAnsi" w:hAnsiTheme="majorHAnsi" w:cstheme="majorHAnsi"/>
+          <w:lang w:val="en-US"/>
+        </w:rPr>
+        <w:t>Table S14</w:t>
+      </w:r>
+      <w:r>
+        <w:rPr>
+          <w:rFonts w:asciiTheme="majorHAnsi" w:hAnsiTheme="majorHAnsi" w:cstheme="majorHAnsi"/>
+          <w:lang w:val="en-US"/>
+        </w:rPr>
+        <w:tab/>
+        <w:t>Observed site prevalence estimated by each sampling method.</w:t>
+      </w:r>
+    </w:p>
+    <w:p>
+      <w:pPr>
+        <w:spacing w:line="360" w:lineRule="auto"/>
+        <w:ind w:left="1416" w:hanging="1416"/>
+        <w:rPr>
+          <w:rFonts w:asciiTheme="majorHAnsi" w:hAnsiTheme="majorHAnsi" w:cstheme="majorHAnsi"/>
+          <w:lang w:val="en-US"/>
+        </w:rPr>
+      </w:pPr>
+      <w:r>
+        <w:rPr>
+          <w:rFonts w:asciiTheme="majorHAnsi" w:hAnsiTheme="majorHAnsi" w:cstheme="majorHAnsi"/>
+          <w:lang w:val="en-US"/>
+        </w:rPr>
+        <w:t>Table S15</w:t>
+      </w:r>
+      <w:r>
+        <w:rPr>
+          <w:rFonts w:asciiTheme="majorHAnsi" w:hAnsiTheme="majorHAnsi" w:cstheme="majorHAnsi"/>
+          <w:lang w:val="en-US"/>
+        </w:rPr>
+        <w:tab/>
+      </w:r>
+      <w:r>
+        <w:rPr>
+          <w:rFonts w:asciiTheme="majorHAnsi" w:hAnsiTheme="majorHAnsi" w:cstheme="majorHAnsi"/>
+          <w:lang w:val="en-US"/>
+        </w:rPr>
+        <w:t>Landscape observed and resampled prevalence estimated by each sampling method.</w:t>
+      </w:r>
+    </w:p>
+    <w:p>
+      <w:pPr>
+        <w:spacing w:line="360" w:lineRule="auto"/>
+        <w:ind w:left="1416" w:hanging="1416"/>
+        <w:rPr>
+          <w:rFonts w:asciiTheme="majorHAnsi" w:hAnsiTheme="majorHAnsi" w:cstheme="majorHAnsi"/>
+          <w:lang w:val="en-US"/>
+        </w:rPr>
+      </w:pPr>
+      <w:r>
+        <w:rPr>
+          <w:rFonts w:asciiTheme="majorHAnsi" w:hAnsiTheme="majorHAnsi" w:cstheme="majorHAnsi"/>
+          <w:lang w:val="en-US"/>
+        </w:rPr>
+        <w:t>Table S16</w:t>
+      </w:r>
+      <w:r>
+        <w:rPr>
+          <w:rFonts w:asciiTheme="majorHAnsi" w:hAnsiTheme="majorHAnsi" w:cstheme="majorHAnsi"/>
+          <w:lang w:val="en-US"/>
+        </w:rPr>
+        <w:tab/>
+      </w:r>
+      <w:r>
+        <w:rPr>
+          <w:rFonts w:asciiTheme="majorHAnsi" w:hAnsiTheme="majorHAnsi" w:cstheme="majorHAnsi"/>
+          <w:lang w:val="en-US"/>
+        </w:rPr>
+        <w:t xml:space="preserve">Estimated </w:t>
+      </w:r>
+      <w:r>
+        <w:rPr>
+          <w:rFonts w:asciiTheme="majorHAnsi" w:hAnsiTheme="majorHAnsi" w:cstheme="majorHAnsi"/>
+          <w:lang w:val="en-US"/>
+        </w:rPr>
+        <w:t>parametric</w:t>
+      </w:r>
+      <w:r>
+        <w:rPr>
+          <w:rFonts w:asciiTheme="majorHAnsi" w:hAnsiTheme="majorHAnsi" w:cstheme="majorHAnsi"/>
+          <w:lang w:val="en-US"/>
+        </w:rPr>
+        <w:t xml:space="preserve"> coefficients and approximate significance of smooth terms of the fine-scale prevalence community GAMMs.</w:t>
+      </w:r>
+    </w:p>
+    <w:p>
+      <w:pPr>
+        <w:spacing w:line="360" w:lineRule="auto"/>
+        <w:ind w:left="1416" w:hanging="1416"/>
+        <w:rPr>
+          <w:rFonts w:asciiTheme="majorHAnsi" w:hAnsiTheme="majorHAnsi" w:cstheme="majorHAnsi"/>
+          <w:lang w:val="en-US"/>
+        </w:rPr>
+      </w:pPr>
+      <w:r>
+        <w:rPr>
+          <w:rFonts w:asciiTheme="majorHAnsi" w:hAnsiTheme="majorHAnsi" w:cstheme="majorHAnsi"/>
+          <w:lang w:val="en-US"/>
+        </w:rPr>
+        <w:t>Table S17</w:t>
+      </w:r>
+      <w:r>
+        <w:rPr>
+          <w:rFonts w:asciiTheme="majorHAnsi" w:hAnsiTheme="majorHAnsi" w:cstheme="majorHAnsi"/>
+          <w:lang w:val="en-US"/>
+        </w:rPr>
+        <w:tab/>
+      </w:r>
+      <w:r>
+        <w:rPr>
+          <w:rFonts w:asciiTheme="majorHAnsi" w:hAnsiTheme="majorHAnsi" w:cstheme="majorHAnsi"/>
+          <w:lang w:val="en-US"/>
+        </w:rPr>
+        <w:t>Transect sites water and habitat characteristics.</w:t>
+      </w:r>
+    </w:p>
+    <w:p>
+      <w:pPr>
+        <w:spacing w:line="360" w:lineRule="auto"/>
+        <w:ind w:left="1416" w:hanging="1416"/>
+        <w:rPr>
+          <w:rFonts w:asciiTheme="majorHAnsi" w:hAnsiTheme="majorHAnsi" w:cstheme="majorHAnsi"/>
+          <w:lang w:val="en-US"/>
+        </w:rPr>
+      </w:pPr>
+      <w:r>
+        <w:rPr>
+          <w:rFonts w:asciiTheme="majorHAnsi" w:hAnsiTheme="majorHAnsi" w:cstheme="majorHAnsi"/>
+          <w:lang w:val="en-US"/>
+        </w:rPr>
+        <w:t>Table S18</w:t>
+      </w:r>
+      <w:r>
+        <w:rPr>
+          <w:rFonts w:asciiTheme="majorHAnsi" w:hAnsiTheme="majorHAnsi" w:cstheme="majorHAnsi"/>
+          <w:lang w:val="en-US"/>
+        </w:rPr>
+        <w:tab/>
+        <w:t>Host specificity of the black spot disease at landscape-scale according to the different sampling methods.</w:t>
+      </w:r>
+    </w:p>
+    <w:p>
+      <w:pPr>
+        <w:spacing w:line="360" w:lineRule="auto"/>
+        <w:ind w:left="1416" w:hanging="1416"/>
+        <w:rPr>
+          <w:rFonts w:asciiTheme="majorHAnsi" w:hAnsiTheme="majorHAnsi" w:cstheme="majorHAnsi"/>
+        </w:rPr>
+      </w:pPr>
+      <w:r>
+        <w:rPr>
+          <w:rFonts w:asciiTheme="majorHAnsi" w:hAnsiTheme="majorHAnsi" w:cstheme="majorHAnsi"/>
+        </w:rPr>
+        <w:t>Tableau A1</w:t>
+      </w:r>
+      <w:r>
+        <w:rPr>
+          <w:rFonts w:asciiTheme="majorHAnsi" w:hAnsiTheme="majorHAnsi" w:cstheme="majorHAnsi"/>
+        </w:rPr>
+        <w:tab/>
+        <w:t>Prévalence d’infection pour</w:t>
+      </w:r>
+      <w:r>
+        <w:rPr>
+          <w:rFonts w:asciiTheme="majorHAnsi" w:hAnsiTheme="majorHAnsi" w:cstheme="majorHAnsi"/>
+        </w:rPr>
+        <w:t xml:space="preserve"> chaque espèce de poisson dans les lacs échantillonnés.</w:t>
+      </w:r>
     </w:p>
     <w:sectPr>
       <w:pgSz w:w="12240" w:h="15840"/>
